--- a/Sistema de gestion empresarial/practica final SGE.docx
+++ b/Sistema de gestion empresarial/practica final SGE.docx
@@ -189,7 +189,73 @@
           <w:szCs w:val="24"/>
           <w:lang w:eastAsia="es-ES"/>
         </w:rPr>
-        <w:t>Portal de acceso anónimo con los productos y/o servicios ofrecidos por la empresa con posibilidad de registro o login con gmail o facebook.</w:t>
+        <w:t xml:space="preserve">Portal de acceso anónimo con los productos y/o servicios ofrecidos por la empresa con posibilidad de registro o </w:t>
+      </w:r>
+      <w:proofErr w:type="spellStart"/>
+      <w:r>
+        <w:rPr>
+          <w:rFonts w:ascii="Times New Roman" w:eastAsia="Times New Roman" w:hAnsi="Times New Roman" w:cs="Times New Roman"/>
+          <w:b/>
+          <w:sz w:val="24"/>
+          <w:szCs w:val="24"/>
+          <w:lang w:eastAsia="es-ES"/>
+        </w:rPr>
+        <w:t>login</w:t>
+      </w:r>
+      <w:proofErr w:type="spellEnd"/>
+      <w:r>
+        <w:rPr>
+          <w:rFonts w:ascii="Times New Roman" w:eastAsia="Times New Roman" w:hAnsi="Times New Roman" w:cs="Times New Roman"/>
+          <w:b/>
+          <w:sz w:val="24"/>
+          <w:szCs w:val="24"/>
+          <w:lang w:eastAsia="es-ES"/>
+        </w:rPr>
+        <w:t xml:space="preserve"> con </w:t>
+      </w:r>
+      <w:proofErr w:type="spellStart"/>
+      <w:r>
+        <w:rPr>
+          <w:rFonts w:ascii="Times New Roman" w:eastAsia="Times New Roman" w:hAnsi="Times New Roman" w:cs="Times New Roman"/>
+          <w:b/>
+          <w:sz w:val="24"/>
+          <w:szCs w:val="24"/>
+          <w:lang w:eastAsia="es-ES"/>
+        </w:rPr>
+        <w:t>gmail</w:t>
+      </w:r>
+      <w:proofErr w:type="spellEnd"/>
+      <w:r>
+        <w:rPr>
+          <w:rFonts w:ascii="Times New Roman" w:eastAsia="Times New Roman" w:hAnsi="Times New Roman" w:cs="Times New Roman"/>
+          <w:b/>
+          <w:sz w:val="24"/>
+          <w:szCs w:val="24"/>
+          <w:lang w:eastAsia="es-ES"/>
+        </w:rPr>
+        <w:t xml:space="preserve"> o </w:t>
+      </w:r>
+      <w:proofErr w:type="spellStart"/>
+      <w:r>
+        <w:rPr>
+          <w:rFonts w:ascii="Times New Roman" w:eastAsia="Times New Roman" w:hAnsi="Times New Roman" w:cs="Times New Roman"/>
+          <w:b/>
+          <w:sz w:val="24"/>
+          <w:szCs w:val="24"/>
+          <w:lang w:eastAsia="es-ES"/>
+        </w:rPr>
+        <w:t>facebook</w:t>
+      </w:r>
+      <w:proofErr w:type="spellEnd"/>
+      <w:r>
+        <w:rPr>
+          <w:rFonts w:ascii="Times New Roman" w:eastAsia="Times New Roman" w:hAnsi="Times New Roman" w:cs="Times New Roman"/>
+          <w:b/>
+          <w:sz w:val="24"/>
+          <w:szCs w:val="24"/>
+          <w:lang w:eastAsia="es-ES"/>
+        </w:rPr>
+        <w:t>.</w:t>
       </w:r>
     </w:p>
     <w:p>
@@ -1087,6 +1153,247 @@
     <w:p>
       <w:pPr>
         <w:numPr>
+          <w:ilvl w:val="1"/>
+          <w:numId w:val="1"/>
+        </w:numPr>
+        <w:spacing w:before="100" w:beforeAutospacing="1" w:after="240" w:line="240" w:lineRule="auto"/>
+        <w:rPr>
+          <w:rFonts w:ascii="Times New Roman" w:eastAsia="Times New Roman" w:hAnsi="Times New Roman" w:cs="Times New Roman"/>
+          <w:sz w:val="24"/>
+          <w:szCs w:val="24"/>
+          <w:lang w:eastAsia="es-ES"/>
+        </w:rPr>
+      </w:pPr>
+      <w:r>
+        <w:rPr>
+          <w:rFonts w:ascii="Times New Roman" w:eastAsia="Times New Roman" w:hAnsi="Times New Roman" w:cs="Times New Roman"/>
+          <w:sz w:val="24"/>
+          <w:szCs w:val="24"/>
+          <w:lang w:eastAsia="es-ES"/>
+        </w:rPr>
+        <w:t>Activar modo desarrollador.</w:t>
+      </w:r>
+    </w:p>
+    <w:p>
+      <w:pPr>
+        <w:numPr>
+          <w:ilvl w:val="1"/>
+          <w:numId w:val="1"/>
+        </w:numPr>
+        <w:spacing w:before="100" w:beforeAutospacing="1" w:after="240" w:line="240" w:lineRule="auto"/>
+        <w:rPr>
+          <w:rFonts w:ascii="Times New Roman" w:eastAsia="Times New Roman" w:hAnsi="Times New Roman" w:cs="Times New Roman"/>
+          <w:sz w:val="24"/>
+          <w:szCs w:val="24"/>
+          <w:lang w:eastAsia="es-ES"/>
+        </w:rPr>
+      </w:pPr>
+      <w:r>
+        <w:rPr>
+          <w:rFonts w:ascii="Times New Roman" w:eastAsia="Times New Roman" w:hAnsi="Times New Roman" w:cs="Times New Roman"/>
+          <w:sz w:val="24"/>
+          <w:szCs w:val="24"/>
+          <w:lang w:eastAsia="es-ES"/>
+        </w:rPr>
+        <w:t>Configuración/ estructu</w:t>
+      </w:r>
+      <w:r>
+        <w:rPr>
+          <w:rFonts w:ascii="Times New Roman" w:eastAsia="Times New Roman" w:hAnsi="Times New Roman" w:cs="Times New Roman"/>
+          <w:sz w:val="24"/>
+          <w:szCs w:val="24"/>
+          <w:lang w:eastAsia="es-ES"/>
+        </w:rPr>
+        <w:t>ra de la base de datos/ modelo/res</w:t>
+      </w:r>
+    </w:p>
+    <w:p>
+      <w:pPr>
+        <w:numPr>
+          <w:ilvl w:val="1"/>
+          <w:numId w:val="1"/>
+        </w:numPr>
+        <w:spacing w:before="100" w:beforeAutospacing="1" w:after="240" w:line="240" w:lineRule="auto"/>
+        <w:rPr>
+          <w:rFonts w:ascii="Times New Roman" w:eastAsia="Times New Roman" w:hAnsi="Times New Roman" w:cs="Times New Roman"/>
+          <w:sz w:val="24"/>
+          <w:szCs w:val="24"/>
+          <w:lang w:eastAsia="es-ES"/>
+        </w:rPr>
+      </w:pPr>
+      <w:r>
+        <w:rPr>
+          <w:rFonts w:ascii="Times New Roman" w:eastAsia="Times New Roman" w:hAnsi="Times New Roman" w:cs="Times New Roman"/>
+          <w:sz w:val="24"/>
+          <w:szCs w:val="24"/>
+          <w:lang w:eastAsia="es-ES"/>
+        </w:rPr>
+        <w:t>Para buscar ir a campos.</w:t>
+      </w:r>
+    </w:p>
+    <w:p>
+      <w:pPr>
+        <w:numPr>
+          <w:ilvl w:val="1"/>
+          <w:numId w:val="1"/>
+        </w:numPr>
+        <w:spacing w:before="100" w:beforeAutospacing="1" w:after="240" w:line="240" w:lineRule="auto"/>
+        <w:rPr>
+          <w:rFonts w:ascii="Times New Roman" w:eastAsia="Times New Roman" w:hAnsi="Times New Roman" w:cs="Times New Roman"/>
+          <w:sz w:val="24"/>
+          <w:szCs w:val="24"/>
+          <w:lang w:eastAsia="es-ES"/>
+        </w:rPr>
+      </w:pPr>
+      <w:r>
+        <w:rPr>
+          <w:rFonts w:ascii="Times New Roman" w:eastAsia="Times New Roman" w:hAnsi="Times New Roman" w:cs="Times New Roman"/>
+          <w:sz w:val="24"/>
+          <w:szCs w:val="24"/>
+          <w:lang w:eastAsia="es-ES"/>
+        </w:rPr>
+        <w:t>Antes de asignarlo tenemos que ir a ventas/clientes</w:t>
+      </w:r>
+    </w:p>
+    <w:p>
+      <w:pPr>
+        <w:numPr>
+          <w:ilvl w:val="2"/>
+          <w:numId w:val="1"/>
+        </w:numPr>
+        <w:spacing w:before="100" w:beforeAutospacing="1" w:after="240" w:line="240" w:lineRule="auto"/>
+        <w:rPr>
+          <w:rFonts w:ascii="Times New Roman" w:eastAsia="Times New Roman" w:hAnsi="Times New Roman" w:cs="Times New Roman"/>
+          <w:sz w:val="24"/>
+          <w:szCs w:val="24"/>
+          <w:lang w:eastAsia="es-ES"/>
+        </w:rPr>
+      </w:pPr>
+      <w:r>
+        <w:rPr>
+          <w:rFonts w:ascii="Times New Roman" w:eastAsia="Times New Roman" w:hAnsi="Times New Roman" w:cs="Times New Roman"/>
+          <w:sz w:val="24"/>
+          <w:szCs w:val="24"/>
+          <w:lang w:eastAsia="es-ES"/>
+        </w:rPr>
+        <w:t xml:space="preserve">Elegimos uno, dentro del cliente, darle al </w:t>
+      </w:r>
+      <w:proofErr w:type="spellStart"/>
+      <w:r>
+        <w:rPr>
+          <w:rFonts w:ascii="Times New Roman" w:eastAsia="Times New Roman" w:hAnsi="Times New Roman" w:cs="Times New Roman"/>
+          <w:sz w:val="24"/>
+          <w:szCs w:val="24"/>
+          <w:lang w:eastAsia="es-ES"/>
+        </w:rPr>
+        <w:t>debug</w:t>
+      </w:r>
+      <w:proofErr w:type="spellEnd"/>
+      <w:r>
+        <w:rPr>
+          <w:rFonts w:ascii="Times New Roman" w:eastAsia="Times New Roman" w:hAnsi="Times New Roman" w:cs="Times New Roman"/>
+          <w:sz w:val="24"/>
+          <w:szCs w:val="24"/>
+          <w:lang w:eastAsia="es-ES"/>
+        </w:rPr>
+        <w:t xml:space="preserve">/editar </w:t>
+      </w:r>
+      <w:proofErr w:type="spellStart"/>
+      <w:r>
+        <w:rPr>
+          <w:rFonts w:ascii="Times New Roman" w:eastAsia="Times New Roman" w:hAnsi="Times New Roman" w:cs="Times New Roman"/>
+          <w:sz w:val="24"/>
+          <w:szCs w:val="24"/>
+          <w:lang w:eastAsia="es-ES"/>
+        </w:rPr>
+        <w:t>formview</w:t>
+      </w:r>
+      <w:proofErr w:type="spellEnd"/>
+    </w:p>
+    <w:p>
+      <w:pPr>
+        <w:numPr>
+          <w:ilvl w:val="2"/>
+          <w:numId w:val="1"/>
+        </w:numPr>
+        <w:spacing w:before="100" w:beforeAutospacing="1" w:after="240" w:line="240" w:lineRule="auto"/>
+        <w:rPr>
+          <w:rFonts w:ascii="Times New Roman" w:eastAsia="Times New Roman" w:hAnsi="Times New Roman" w:cs="Times New Roman"/>
+          <w:sz w:val="24"/>
+          <w:szCs w:val="24"/>
+          <w:lang w:eastAsia="es-ES"/>
+        </w:rPr>
+      </w:pPr>
+      <w:r>
+        <w:rPr>
+          <w:rFonts w:ascii="Times New Roman" w:eastAsia="Times New Roman" w:hAnsi="Times New Roman" w:cs="Times New Roman"/>
+          <w:sz w:val="24"/>
+          <w:szCs w:val="24"/>
+          <w:lang w:eastAsia="es-ES"/>
+        </w:rPr>
+        <w:t xml:space="preserve">Editamos el </w:t>
+      </w:r>
+      <w:proofErr w:type="spellStart"/>
+      <w:r>
+        <w:rPr>
+          <w:rFonts w:ascii="Times New Roman" w:eastAsia="Times New Roman" w:hAnsi="Times New Roman" w:cs="Times New Roman"/>
+          <w:sz w:val="24"/>
+          <w:szCs w:val="24"/>
+          <w:lang w:eastAsia="es-ES"/>
+        </w:rPr>
+        <w:t>xml</w:t>
+      </w:r>
+      <w:proofErr w:type="spellEnd"/>
+      <w:r>
+        <w:rPr>
+          <w:rFonts w:ascii="Times New Roman" w:eastAsia="Times New Roman" w:hAnsi="Times New Roman" w:cs="Times New Roman"/>
+          <w:sz w:val="24"/>
+          <w:szCs w:val="24"/>
+          <w:lang w:eastAsia="es-ES"/>
+        </w:rPr>
+        <w:t xml:space="preserve"> y ponemos el que hemos creado antes.</w:t>
+      </w:r>
+      <w:bookmarkStart w:id="0" w:name="_GoBack"/>
+      <w:bookmarkEnd w:id="0"/>
+    </w:p>
+    <w:p>
+      <w:pPr>
+        <w:numPr>
+          <w:ilvl w:val="1"/>
+          <w:numId w:val="1"/>
+        </w:numPr>
+        <w:spacing w:before="100" w:beforeAutospacing="1" w:after="240" w:line="240" w:lineRule="auto"/>
+        <w:rPr>
+          <w:rFonts w:ascii="Times New Roman" w:eastAsia="Times New Roman" w:hAnsi="Times New Roman" w:cs="Times New Roman"/>
+          <w:sz w:val="24"/>
+          <w:szCs w:val="24"/>
+          <w:lang w:eastAsia="es-ES"/>
+        </w:rPr>
+      </w:pPr>
+      <w:proofErr w:type="spellStart"/>
+      <w:r>
+        <w:rPr>
+          <w:rFonts w:ascii="Times New Roman" w:eastAsia="Times New Roman" w:hAnsi="Times New Roman" w:cs="Times New Roman"/>
+          <w:sz w:val="24"/>
+          <w:szCs w:val="24"/>
+          <w:lang w:eastAsia="es-ES"/>
+        </w:rPr>
+        <w:t>Configuracion</w:t>
+      </w:r>
+      <w:proofErr w:type="spellEnd"/>
+      <w:r>
+        <w:rPr>
+          <w:rFonts w:ascii="Times New Roman" w:eastAsia="Times New Roman" w:hAnsi="Times New Roman" w:cs="Times New Roman"/>
+          <w:sz w:val="24"/>
+          <w:szCs w:val="24"/>
+          <w:lang w:eastAsia="es-ES"/>
+        </w:rPr>
+        <w:t>/informes</w:t>
+      </w:r>
+    </w:p>
+    <w:p>
+      <w:pPr>
+        <w:numPr>
           <w:ilvl w:val="0"/>
           <w:numId w:val="1"/>
         </w:numPr>
@@ -1105,6 +1412,7 @@
           <w:szCs w:val="24"/>
           <w:lang w:eastAsia="es-ES"/>
         </w:rPr>
+        <w:lastRenderedPageBreak/>
         <w:t>Instalar un módulo personalizado no visto en clase, que pueda ser interesante su uso dentro del caso práctico</w:t>
       </w:r>
       <w:r>
@@ -1150,8 +1458,6 @@
         </w:rPr>
         <w:t>Estudiar para el examen</w:t>
       </w:r>
-      <w:bookmarkStart w:id="0" w:name="_GoBack"/>
-      <w:bookmarkEnd w:id="0"/>
     </w:p>
     <w:p>
       <w:pPr>
@@ -1372,7 +1678,7 @@
         <w:sz w:val="20"/>
       </w:rPr>
     </w:lvl>
-    <w:lvl w:ilvl="2" w:tentative="1">
+    <w:lvl w:ilvl="2">
       <w:start w:val="1"/>
       <w:numFmt w:val="bullet"/>
       <w:lvlText w:val=""/>

--- a/Sistema de gestion empresarial/practica final SGE.docx
+++ b/Sistema de gestion empresarial/practica final SGE.docx
@@ -1353,8 +1353,6 @@
         </w:rPr>
         <w:t xml:space="preserve"> y ponemos el que hemos creado antes.</w:t>
       </w:r>
-      <w:bookmarkStart w:id="0" w:name="_GoBack"/>
-      <w:bookmarkEnd w:id="0"/>
     </w:p>
     <w:p>
       <w:pPr>
@@ -1390,14 +1388,18 @@
         </w:rPr>
         <w:t>/informes</w:t>
       </w:r>
-    </w:p>
-    <w:p>
-      <w:pPr>
+      <w:bookmarkStart w:id="0" w:name="_GoBack"/>
+      <w:bookmarkEnd w:id="0"/>
+    </w:p>
+    <w:p>
+      <w:pPr>
+        <w:pStyle w:val="Prrafodelista"/>
         <w:numPr>
           <w:ilvl w:val="0"/>
-          <w:numId w:val="1"/>
+          <w:numId w:val="7"/>
         </w:numPr>
         <w:spacing w:before="100" w:beforeAutospacing="1" w:after="100" w:afterAutospacing="1" w:line="240" w:lineRule="auto"/>
+        <w:ind w:left="709" w:hanging="283"/>
         <w:rPr>
           <w:rFonts w:ascii="Times New Roman" w:eastAsia="Times New Roman" w:hAnsi="Times New Roman" w:cs="Times New Roman"/>
           <w:sz w:val="24"/>
@@ -1428,13 +1430,34 @@
     <w:p>
       <w:pPr>
         <w:spacing w:before="100" w:beforeAutospacing="1" w:after="100" w:afterAutospacing="1" w:line="240" w:lineRule="auto"/>
-        <w:rPr>
-          <w:rFonts w:ascii="Times New Roman" w:eastAsia="Times New Roman" w:hAnsi="Times New Roman" w:cs="Times New Roman"/>
-          <w:sz w:val="24"/>
-          <w:szCs w:val="24"/>
-          <w:lang w:eastAsia="es-ES"/>
-        </w:rPr>
-      </w:pPr>
+        <w:ind w:left="708"/>
+        <w:rPr>
+          <w:rFonts w:ascii="Times New Roman" w:eastAsia="Times New Roman" w:hAnsi="Times New Roman" w:cs="Times New Roman"/>
+          <w:sz w:val="24"/>
+          <w:szCs w:val="24"/>
+          <w:lang w:eastAsia="es-ES"/>
+        </w:rPr>
+      </w:pPr>
+      <w:proofErr w:type="spellStart"/>
+      <w:r>
+        <w:rPr>
+          <w:rFonts w:ascii="Times New Roman" w:eastAsia="Times New Roman" w:hAnsi="Times New Roman" w:cs="Times New Roman"/>
+          <w:sz w:val="24"/>
+          <w:szCs w:val="24"/>
+          <w:lang w:eastAsia="es-ES"/>
+        </w:rPr>
+        <w:t>Website</w:t>
+      </w:r>
+      <w:proofErr w:type="spellEnd"/>
+      <w:r>
+        <w:rPr>
+          <w:rFonts w:ascii="Times New Roman" w:eastAsia="Times New Roman" w:hAnsi="Times New Roman" w:cs="Times New Roman"/>
+          <w:sz w:val="24"/>
+          <w:szCs w:val="24"/>
+          <w:lang w:eastAsia="es-ES"/>
+        </w:rPr>
+        <w:t xml:space="preserve"> Live chat</w:t>
+      </w:r>
     </w:p>
     <w:p>
       <w:pPr>
@@ -1993,7 +2016,7 @@
   <w:abstractNum w:abstractNumId="4" w15:restartNumberingAfterBreak="0">
     <w:nsid w:val="2ACA438F"/>
     <w:multiLevelType w:val="hybridMultilevel"/>
-    <w:tmpl w:val="309C4168"/>
+    <w:tmpl w:val="BB845F04"/>
     <w:lvl w:ilvl="0" w:tplc="0C0A000D">
       <w:start w:val="1"/>
       <w:numFmt w:val="bullet"/>

--- a/Sistema de gestion empresarial/practica final SGE.docx
+++ b/Sistema de gestion empresarial/practica final SGE.docx
@@ -1368,28 +1368,26 @@
           <w:lang w:eastAsia="es-ES"/>
         </w:rPr>
       </w:pPr>
-      <w:proofErr w:type="spellStart"/>
-      <w:r>
-        <w:rPr>
-          <w:rFonts w:ascii="Times New Roman" w:eastAsia="Times New Roman" w:hAnsi="Times New Roman" w:cs="Times New Roman"/>
-          <w:sz w:val="24"/>
-          <w:szCs w:val="24"/>
-          <w:lang w:eastAsia="es-ES"/>
-        </w:rPr>
-        <w:t>Configuracion</w:t>
-      </w:r>
-      <w:proofErr w:type="spellEnd"/>
-      <w:r>
-        <w:rPr>
-          <w:rFonts w:ascii="Times New Roman" w:eastAsia="Times New Roman" w:hAnsi="Times New Roman" w:cs="Times New Roman"/>
-          <w:sz w:val="24"/>
-          <w:szCs w:val="24"/>
-          <w:lang w:eastAsia="es-ES"/>
-        </w:rPr>
-        <w:t>/informes</w:t>
+      <w:r>
+        <w:rPr>
+          <w:rFonts w:ascii="Times New Roman" w:eastAsia="Times New Roman" w:hAnsi="Times New Roman" w:cs="Times New Roman"/>
+          <w:sz w:val="24"/>
+          <w:szCs w:val="24"/>
+          <w:lang w:eastAsia="es-ES"/>
+        </w:rPr>
+        <w:t>Configuración</w:t>
       </w:r>
       <w:bookmarkStart w:id="0" w:name="_GoBack"/>
       <w:bookmarkEnd w:id="0"/>
+      <w:r>
+        <w:rPr>
+          <w:rFonts w:ascii="Times New Roman" w:eastAsia="Times New Roman" w:hAnsi="Times New Roman" w:cs="Times New Roman"/>
+          <w:sz w:val="24"/>
+          <w:szCs w:val="24"/>
+          <w:lang w:eastAsia="es-ES"/>
+        </w:rPr>
+        <w:t>/informes</w:t>
+      </w:r>
     </w:p>
     <w:p>
       <w:pPr>
@@ -1402,14 +1400,16 @@
         <w:ind w:left="709" w:hanging="283"/>
         <w:rPr>
           <w:rFonts w:ascii="Times New Roman" w:eastAsia="Times New Roman" w:hAnsi="Times New Roman" w:cs="Times New Roman"/>
-          <w:sz w:val="24"/>
-          <w:szCs w:val="24"/>
-          <w:lang w:eastAsia="es-ES"/>
-        </w:rPr>
-      </w:pPr>
-      <w:r>
-        <w:rPr>
-          <w:rFonts w:ascii="Times New Roman" w:eastAsia="Times New Roman" w:hAnsi="Times New Roman" w:cs="Times New Roman"/>
+          <w:b/>
+          <w:sz w:val="24"/>
+          <w:szCs w:val="24"/>
+          <w:lang w:eastAsia="es-ES"/>
+        </w:rPr>
+      </w:pPr>
+      <w:r>
+        <w:rPr>
+          <w:rFonts w:ascii="Times New Roman" w:eastAsia="Times New Roman" w:hAnsi="Times New Roman" w:cs="Times New Roman"/>
+          <w:b/>
           <w:sz w:val="24"/>
           <w:szCs w:val="24"/>
           <w:lang w:eastAsia="es-ES"/>
@@ -1420,6 +1420,7 @@
       <w:r>
         <w:rPr>
           <w:rFonts w:ascii="Times New Roman" w:eastAsia="Times New Roman" w:hAnsi="Times New Roman" w:cs="Times New Roman"/>
+          <w:b/>
           <w:sz w:val="24"/>
           <w:szCs w:val="24"/>
           <w:lang w:eastAsia="es-ES"/>
@@ -1430,18 +1431,30 @@
     <w:p>
       <w:pPr>
         <w:spacing w:before="100" w:beforeAutospacing="1" w:after="100" w:afterAutospacing="1" w:line="240" w:lineRule="auto"/>
-        <w:ind w:left="708"/>
-        <w:rPr>
-          <w:rFonts w:ascii="Times New Roman" w:eastAsia="Times New Roman" w:hAnsi="Times New Roman" w:cs="Times New Roman"/>
-          <w:sz w:val="24"/>
-          <w:szCs w:val="24"/>
-          <w:lang w:eastAsia="es-ES"/>
-        </w:rPr>
-      </w:pPr>
+        <w:ind w:left="708" w:firstLine="708"/>
+        <w:rPr>
+          <w:rFonts w:ascii="Times New Roman" w:eastAsia="Times New Roman" w:hAnsi="Times New Roman" w:cs="Times New Roman"/>
+          <w:b/>
+          <w:sz w:val="24"/>
+          <w:szCs w:val="24"/>
+          <w:lang w:eastAsia="es-ES"/>
+        </w:rPr>
+      </w:pPr>
+      <w:r>
+        <w:rPr>
+          <w:rFonts w:ascii="Times New Roman" w:eastAsia="Times New Roman" w:hAnsi="Times New Roman" w:cs="Times New Roman"/>
+          <w:b/>
+          <w:sz w:val="24"/>
+          <w:szCs w:val="24"/>
+          <w:lang w:eastAsia="es-ES"/>
+        </w:rPr>
+        <w:t xml:space="preserve">Instalado </w:t>
+      </w:r>
       <w:proofErr w:type="spellStart"/>
       <w:r>
         <w:rPr>
           <w:rFonts w:ascii="Times New Roman" w:eastAsia="Times New Roman" w:hAnsi="Times New Roman" w:cs="Times New Roman"/>
+          <w:b/>
           <w:sz w:val="24"/>
           <w:szCs w:val="24"/>
           <w:lang w:eastAsia="es-ES"/>
@@ -1452,6 +1465,7 @@
       <w:r>
         <w:rPr>
           <w:rFonts w:ascii="Times New Roman" w:eastAsia="Times New Roman" w:hAnsi="Times New Roman" w:cs="Times New Roman"/>
+          <w:b/>
           <w:sz w:val="24"/>
           <w:szCs w:val="24"/>
           <w:lang w:eastAsia="es-ES"/>

--- a/Sistema de gestion empresarial/practica final SGE.docx
+++ b/Sistema de gestion empresarial/practica final SGE.docx
@@ -939,6 +939,20 @@
     <w:p>
       <w:pPr>
         <w:pStyle w:val="Prrafodelista"/>
+        <w:spacing w:before="100" w:beforeAutospacing="1" w:after="240" w:line="240" w:lineRule="auto"/>
+        <w:ind w:left="2160"/>
+        <w:rPr>
+          <w:rFonts w:ascii="Times New Roman" w:eastAsia="Times New Roman" w:hAnsi="Times New Roman" w:cs="Times New Roman"/>
+          <w:b/>
+          <w:sz w:val="24"/>
+          <w:szCs w:val="24"/>
+          <w:lang w:eastAsia="es-ES"/>
+        </w:rPr>
+      </w:pPr>
+    </w:p>
+    <w:p>
+      <w:pPr>
+        <w:pStyle w:val="Prrafodelista"/>
         <w:numPr>
           <w:ilvl w:val="0"/>
           <w:numId w:val="6"/>
@@ -1128,21 +1142,25 @@
     </w:p>
     <w:p>
       <w:pPr>
+        <w:pStyle w:val="Prrafodelista"/>
         <w:numPr>
           <w:ilvl w:val="0"/>
-          <w:numId w:val="1"/>
+          <w:numId w:val="7"/>
         </w:numPr>
         <w:spacing w:before="100" w:beforeAutospacing="1" w:after="240" w:line="240" w:lineRule="auto"/>
-        <w:rPr>
-          <w:rFonts w:ascii="Times New Roman" w:eastAsia="Times New Roman" w:hAnsi="Times New Roman" w:cs="Times New Roman"/>
-          <w:sz w:val="24"/>
-          <w:szCs w:val="24"/>
-          <w:lang w:eastAsia="es-ES"/>
-        </w:rPr>
-      </w:pPr>
-      <w:r>
-        <w:rPr>
-          <w:rFonts w:ascii="Times New Roman" w:eastAsia="Times New Roman" w:hAnsi="Times New Roman" w:cs="Times New Roman"/>
+        <w:ind w:left="851"/>
+        <w:rPr>
+          <w:rFonts w:ascii="Times New Roman" w:eastAsia="Times New Roman" w:hAnsi="Times New Roman" w:cs="Times New Roman"/>
+          <w:b/>
+          <w:sz w:val="24"/>
+          <w:szCs w:val="24"/>
+          <w:lang w:eastAsia="es-ES"/>
+        </w:rPr>
+      </w:pPr>
+      <w:r>
+        <w:rPr>
+          <w:rFonts w:ascii="Times New Roman" w:eastAsia="Times New Roman" w:hAnsi="Times New Roman" w:cs="Times New Roman"/>
+          <w:b/>
           <w:sz w:val="24"/>
           <w:szCs w:val="24"/>
           <w:lang w:eastAsia="es-ES"/>
@@ -1159,14 +1177,16 @@
         <w:spacing w:before="100" w:beforeAutospacing="1" w:after="240" w:line="240" w:lineRule="auto"/>
         <w:rPr>
           <w:rFonts w:ascii="Times New Roman" w:eastAsia="Times New Roman" w:hAnsi="Times New Roman" w:cs="Times New Roman"/>
-          <w:sz w:val="24"/>
-          <w:szCs w:val="24"/>
-          <w:lang w:eastAsia="es-ES"/>
-        </w:rPr>
-      </w:pPr>
-      <w:r>
-        <w:rPr>
-          <w:rFonts w:ascii="Times New Roman" w:eastAsia="Times New Roman" w:hAnsi="Times New Roman" w:cs="Times New Roman"/>
+          <w:b/>
+          <w:sz w:val="24"/>
+          <w:szCs w:val="24"/>
+          <w:lang w:eastAsia="es-ES"/>
+        </w:rPr>
+      </w:pPr>
+      <w:r>
+        <w:rPr>
+          <w:rFonts w:ascii="Times New Roman" w:eastAsia="Times New Roman" w:hAnsi="Times New Roman" w:cs="Times New Roman"/>
+          <w:b/>
           <w:sz w:val="24"/>
           <w:szCs w:val="24"/>
           <w:lang w:eastAsia="es-ES"/>
@@ -1183,14 +1203,16 @@
         <w:spacing w:before="100" w:beforeAutospacing="1" w:after="240" w:line="240" w:lineRule="auto"/>
         <w:rPr>
           <w:rFonts w:ascii="Times New Roman" w:eastAsia="Times New Roman" w:hAnsi="Times New Roman" w:cs="Times New Roman"/>
-          <w:sz w:val="24"/>
-          <w:szCs w:val="24"/>
-          <w:lang w:eastAsia="es-ES"/>
-        </w:rPr>
-      </w:pPr>
-      <w:r>
-        <w:rPr>
-          <w:rFonts w:ascii="Times New Roman" w:eastAsia="Times New Roman" w:hAnsi="Times New Roman" w:cs="Times New Roman"/>
+          <w:b/>
+          <w:sz w:val="24"/>
+          <w:szCs w:val="24"/>
+          <w:lang w:eastAsia="es-ES"/>
+        </w:rPr>
+      </w:pPr>
+      <w:r>
+        <w:rPr>
+          <w:rFonts w:ascii="Times New Roman" w:eastAsia="Times New Roman" w:hAnsi="Times New Roman" w:cs="Times New Roman"/>
+          <w:b/>
           <w:sz w:val="24"/>
           <w:szCs w:val="24"/>
           <w:lang w:eastAsia="es-ES"/>
@@ -1200,12 +1222,45 @@
       <w:r>
         <w:rPr>
           <w:rFonts w:ascii="Times New Roman" w:eastAsia="Times New Roman" w:hAnsi="Times New Roman" w:cs="Times New Roman"/>
-          <w:sz w:val="24"/>
-          <w:szCs w:val="24"/>
-          <w:lang w:eastAsia="es-ES"/>
-        </w:rPr>
-        <w:t>ra de la base de datos/ modelo/res</w:t>
-      </w:r>
+          <w:b/>
+          <w:sz w:val="24"/>
+          <w:szCs w:val="24"/>
+          <w:lang w:eastAsia="es-ES"/>
+        </w:rPr>
+        <w:t>ra de la base de datos/ modelo/</w:t>
+      </w:r>
+      <w:proofErr w:type="spellStart"/>
+      <w:r>
+        <w:rPr>
+          <w:rFonts w:ascii="Times New Roman" w:eastAsia="Times New Roman" w:hAnsi="Times New Roman" w:cs="Times New Roman"/>
+          <w:b/>
+          <w:sz w:val="24"/>
+          <w:szCs w:val="24"/>
+          <w:lang w:eastAsia="es-ES"/>
+        </w:rPr>
+        <w:t>res</w:t>
+      </w:r>
+      <w:r>
+        <w:rPr>
+          <w:rFonts w:ascii="Times New Roman" w:eastAsia="Times New Roman" w:hAnsi="Times New Roman" w:cs="Times New Roman"/>
+          <w:b/>
+          <w:sz w:val="24"/>
+          <w:szCs w:val="24"/>
+          <w:lang w:eastAsia="es-ES"/>
+        </w:rPr>
+        <w:t>.</w:t>
+      </w:r>
+      <w:r>
+        <w:rPr>
+          <w:rFonts w:ascii="Times New Roman" w:eastAsia="Times New Roman" w:hAnsi="Times New Roman" w:cs="Times New Roman"/>
+          <w:b/>
+          <w:sz w:val="24"/>
+          <w:szCs w:val="24"/>
+          <w:lang w:eastAsia="es-ES"/>
+        </w:rPr>
+        <w:t>partner</w:t>
+      </w:r>
+      <w:proofErr w:type="spellEnd"/>
     </w:p>
     <w:p>
       <w:pPr>
@@ -1216,38 +1271,16 @@
         <w:spacing w:before="100" w:beforeAutospacing="1" w:after="240" w:line="240" w:lineRule="auto"/>
         <w:rPr>
           <w:rFonts w:ascii="Times New Roman" w:eastAsia="Times New Roman" w:hAnsi="Times New Roman" w:cs="Times New Roman"/>
-          <w:sz w:val="24"/>
-          <w:szCs w:val="24"/>
-          <w:lang w:eastAsia="es-ES"/>
-        </w:rPr>
-      </w:pPr>
-      <w:r>
-        <w:rPr>
-          <w:rFonts w:ascii="Times New Roman" w:eastAsia="Times New Roman" w:hAnsi="Times New Roman" w:cs="Times New Roman"/>
-          <w:sz w:val="24"/>
-          <w:szCs w:val="24"/>
-          <w:lang w:eastAsia="es-ES"/>
-        </w:rPr>
-        <w:t>Para buscar ir a campos.</w:t>
-      </w:r>
-    </w:p>
-    <w:p>
-      <w:pPr>
-        <w:numPr>
-          <w:ilvl w:val="1"/>
-          <w:numId w:val="1"/>
-        </w:numPr>
-        <w:spacing w:before="100" w:beforeAutospacing="1" w:after="240" w:line="240" w:lineRule="auto"/>
-        <w:rPr>
-          <w:rFonts w:ascii="Times New Roman" w:eastAsia="Times New Roman" w:hAnsi="Times New Roman" w:cs="Times New Roman"/>
-          <w:sz w:val="24"/>
-          <w:szCs w:val="24"/>
-          <w:lang w:eastAsia="es-ES"/>
-        </w:rPr>
-      </w:pPr>
-      <w:r>
-        <w:rPr>
-          <w:rFonts w:ascii="Times New Roman" w:eastAsia="Times New Roman" w:hAnsi="Times New Roman" w:cs="Times New Roman"/>
+          <w:b/>
+          <w:sz w:val="24"/>
+          <w:szCs w:val="24"/>
+          <w:lang w:eastAsia="es-ES"/>
+        </w:rPr>
+      </w:pPr>
+      <w:r>
+        <w:rPr>
+          <w:rFonts w:ascii="Times New Roman" w:eastAsia="Times New Roman" w:hAnsi="Times New Roman" w:cs="Times New Roman"/>
+          <w:b/>
           <w:sz w:val="24"/>
           <w:szCs w:val="24"/>
           <w:lang w:eastAsia="es-ES"/>
@@ -1264,14 +1297,16 @@
         <w:spacing w:before="100" w:beforeAutospacing="1" w:after="240" w:line="240" w:lineRule="auto"/>
         <w:rPr>
           <w:rFonts w:ascii="Times New Roman" w:eastAsia="Times New Roman" w:hAnsi="Times New Roman" w:cs="Times New Roman"/>
-          <w:sz w:val="24"/>
-          <w:szCs w:val="24"/>
-          <w:lang w:eastAsia="es-ES"/>
-        </w:rPr>
-      </w:pPr>
-      <w:r>
-        <w:rPr>
-          <w:rFonts w:ascii="Times New Roman" w:eastAsia="Times New Roman" w:hAnsi="Times New Roman" w:cs="Times New Roman"/>
+          <w:b/>
+          <w:sz w:val="24"/>
+          <w:szCs w:val="24"/>
+          <w:lang w:eastAsia="es-ES"/>
+        </w:rPr>
+      </w:pPr>
+      <w:r>
+        <w:rPr>
+          <w:rFonts w:ascii="Times New Roman" w:eastAsia="Times New Roman" w:hAnsi="Times New Roman" w:cs="Times New Roman"/>
+          <w:b/>
           <w:sz w:val="24"/>
           <w:szCs w:val="24"/>
           <w:lang w:eastAsia="es-ES"/>
@@ -1282,6 +1317,7 @@
       <w:r>
         <w:rPr>
           <w:rFonts w:ascii="Times New Roman" w:eastAsia="Times New Roman" w:hAnsi="Times New Roman" w:cs="Times New Roman"/>
+          <w:b/>
           <w:sz w:val="24"/>
           <w:szCs w:val="24"/>
           <w:lang w:eastAsia="es-ES"/>
@@ -1292,6 +1328,7 @@
       <w:r>
         <w:rPr>
           <w:rFonts w:ascii="Times New Roman" w:eastAsia="Times New Roman" w:hAnsi="Times New Roman" w:cs="Times New Roman"/>
+          <w:b/>
           <w:sz w:val="24"/>
           <w:szCs w:val="24"/>
           <w:lang w:eastAsia="es-ES"/>
@@ -1302,6 +1339,7 @@
       <w:r>
         <w:rPr>
           <w:rFonts w:ascii="Times New Roman" w:eastAsia="Times New Roman" w:hAnsi="Times New Roman" w:cs="Times New Roman"/>
+          <w:b/>
           <w:sz w:val="24"/>
           <w:szCs w:val="24"/>
           <w:lang w:eastAsia="es-ES"/>
@@ -1319,14 +1357,16 @@
         <w:spacing w:before="100" w:beforeAutospacing="1" w:after="240" w:line="240" w:lineRule="auto"/>
         <w:rPr>
           <w:rFonts w:ascii="Times New Roman" w:eastAsia="Times New Roman" w:hAnsi="Times New Roman" w:cs="Times New Roman"/>
-          <w:sz w:val="24"/>
-          <w:szCs w:val="24"/>
-          <w:lang w:eastAsia="es-ES"/>
-        </w:rPr>
-      </w:pPr>
-      <w:r>
-        <w:rPr>
-          <w:rFonts w:ascii="Times New Roman" w:eastAsia="Times New Roman" w:hAnsi="Times New Roman" w:cs="Times New Roman"/>
+          <w:b/>
+          <w:sz w:val="24"/>
+          <w:szCs w:val="24"/>
+          <w:lang w:eastAsia="es-ES"/>
+        </w:rPr>
+      </w:pPr>
+      <w:r>
+        <w:rPr>
+          <w:rFonts w:ascii="Times New Roman" w:eastAsia="Times New Roman" w:hAnsi="Times New Roman" w:cs="Times New Roman"/>
+          <w:b/>
           <w:sz w:val="24"/>
           <w:szCs w:val="24"/>
           <w:lang w:eastAsia="es-ES"/>
@@ -1337,6 +1377,7 @@
       <w:r>
         <w:rPr>
           <w:rFonts w:ascii="Times New Roman" w:eastAsia="Times New Roman" w:hAnsi="Times New Roman" w:cs="Times New Roman"/>
+          <w:b/>
           <w:sz w:val="24"/>
           <w:szCs w:val="24"/>
           <w:lang w:eastAsia="es-ES"/>
@@ -1347,6 +1388,7 @@
       <w:r>
         <w:rPr>
           <w:rFonts w:ascii="Times New Roman" w:eastAsia="Times New Roman" w:hAnsi="Times New Roman" w:cs="Times New Roman"/>
+          <w:b/>
           <w:sz w:val="24"/>
           <w:szCs w:val="24"/>
           <w:lang w:eastAsia="es-ES"/>
@@ -1356,38 +1398,18 @@
     </w:p>
     <w:p>
       <w:pPr>
-        <w:numPr>
-          <w:ilvl w:val="1"/>
-          <w:numId w:val="1"/>
-        </w:numPr>
-        <w:spacing w:before="100" w:beforeAutospacing="1" w:after="240" w:line="240" w:lineRule="auto"/>
-        <w:rPr>
-          <w:rFonts w:ascii="Times New Roman" w:eastAsia="Times New Roman" w:hAnsi="Times New Roman" w:cs="Times New Roman"/>
-          <w:sz w:val="24"/>
-          <w:szCs w:val="24"/>
-          <w:lang w:eastAsia="es-ES"/>
-        </w:rPr>
-      </w:pPr>
-      <w:r>
-        <w:rPr>
-          <w:rFonts w:ascii="Times New Roman" w:eastAsia="Times New Roman" w:hAnsi="Times New Roman" w:cs="Times New Roman"/>
-          <w:sz w:val="24"/>
-          <w:szCs w:val="24"/>
-          <w:lang w:eastAsia="es-ES"/>
-        </w:rPr>
-        <w:t>Configuración</w:t>
-      </w:r>
+        <w:spacing w:before="100" w:beforeAutospacing="1" w:after="240" w:line="240" w:lineRule="auto"/>
+        <w:ind w:left="2160"/>
+        <w:rPr>
+          <w:rFonts w:ascii="Times New Roman" w:eastAsia="Times New Roman" w:hAnsi="Times New Roman" w:cs="Times New Roman"/>
+          <w:b/>
+          <w:sz w:val="24"/>
+          <w:szCs w:val="24"/>
+          <w:lang w:eastAsia="es-ES"/>
+        </w:rPr>
+      </w:pPr>
       <w:bookmarkStart w:id="0" w:name="_GoBack"/>
       <w:bookmarkEnd w:id="0"/>
-      <w:r>
-        <w:rPr>
-          <w:rFonts w:ascii="Times New Roman" w:eastAsia="Times New Roman" w:hAnsi="Times New Roman" w:cs="Times New Roman"/>
-          <w:sz w:val="24"/>
-          <w:szCs w:val="24"/>
-          <w:lang w:eastAsia="es-ES"/>
-        </w:rPr>
-        <w:t>/informes</w:t>
-      </w:r>
     </w:p>
     <w:p>
       <w:pPr>
@@ -2030,7 +2052,7 @@
   <w:abstractNum w:abstractNumId="4" w15:restartNumberingAfterBreak="0">
     <w:nsid w:val="2ACA438F"/>
     <w:multiLevelType w:val="hybridMultilevel"/>
-    <w:tmpl w:val="BB845F04"/>
+    <w:tmpl w:val="891A2836"/>
     <w:lvl w:ilvl="0" w:tplc="0C0A000D">
       <w:start w:val="1"/>
       <w:numFmt w:val="bullet"/>

--- a/Sistema de gestion empresarial/practica final SGE.docx
+++ b/Sistema de gestion empresarial/practica final SGE.docx
@@ -189,73 +189,7 @@
           <w:szCs w:val="24"/>
           <w:lang w:eastAsia="es-ES"/>
         </w:rPr>
-        <w:t xml:space="preserve">Portal de acceso anónimo con los productos y/o servicios ofrecidos por la empresa con posibilidad de registro o </w:t>
-      </w:r>
-      <w:proofErr w:type="spellStart"/>
-      <w:r>
-        <w:rPr>
-          <w:rFonts w:ascii="Times New Roman" w:eastAsia="Times New Roman" w:hAnsi="Times New Roman" w:cs="Times New Roman"/>
-          <w:b/>
-          <w:sz w:val="24"/>
-          <w:szCs w:val="24"/>
-          <w:lang w:eastAsia="es-ES"/>
-        </w:rPr>
-        <w:t>login</w:t>
-      </w:r>
-      <w:proofErr w:type="spellEnd"/>
-      <w:r>
-        <w:rPr>
-          <w:rFonts w:ascii="Times New Roman" w:eastAsia="Times New Roman" w:hAnsi="Times New Roman" w:cs="Times New Roman"/>
-          <w:b/>
-          <w:sz w:val="24"/>
-          <w:szCs w:val="24"/>
-          <w:lang w:eastAsia="es-ES"/>
-        </w:rPr>
-        <w:t xml:space="preserve"> con </w:t>
-      </w:r>
-      <w:proofErr w:type="spellStart"/>
-      <w:r>
-        <w:rPr>
-          <w:rFonts w:ascii="Times New Roman" w:eastAsia="Times New Roman" w:hAnsi="Times New Roman" w:cs="Times New Roman"/>
-          <w:b/>
-          <w:sz w:val="24"/>
-          <w:szCs w:val="24"/>
-          <w:lang w:eastAsia="es-ES"/>
-        </w:rPr>
-        <w:t>gmail</w:t>
-      </w:r>
-      <w:proofErr w:type="spellEnd"/>
-      <w:r>
-        <w:rPr>
-          <w:rFonts w:ascii="Times New Roman" w:eastAsia="Times New Roman" w:hAnsi="Times New Roman" w:cs="Times New Roman"/>
-          <w:b/>
-          <w:sz w:val="24"/>
-          <w:szCs w:val="24"/>
-          <w:lang w:eastAsia="es-ES"/>
-        </w:rPr>
-        <w:t xml:space="preserve"> o </w:t>
-      </w:r>
-      <w:proofErr w:type="spellStart"/>
-      <w:r>
-        <w:rPr>
-          <w:rFonts w:ascii="Times New Roman" w:eastAsia="Times New Roman" w:hAnsi="Times New Roman" w:cs="Times New Roman"/>
-          <w:b/>
-          <w:sz w:val="24"/>
-          <w:szCs w:val="24"/>
-          <w:lang w:eastAsia="es-ES"/>
-        </w:rPr>
-        <w:t>facebook</w:t>
-      </w:r>
-      <w:proofErr w:type="spellEnd"/>
-      <w:r>
-        <w:rPr>
-          <w:rFonts w:ascii="Times New Roman" w:eastAsia="Times New Roman" w:hAnsi="Times New Roman" w:cs="Times New Roman"/>
-          <w:b/>
-          <w:sz w:val="24"/>
-          <w:szCs w:val="24"/>
-          <w:lang w:eastAsia="es-ES"/>
-        </w:rPr>
-        <w:t>.</w:t>
+        <w:t>Portal de acceso anónimo con los productos y/o servicios ofrecidos por la empresa con posibilidad de registro o login con gmail o facebook.</w:t>
       </w:r>
     </w:p>
     <w:p>
@@ -1094,51 +1028,17 @@
     </w:p>
     <w:p>
       <w:pPr>
-        <w:numPr>
-          <w:ilvl w:val="0"/>
-          <w:numId w:val="1"/>
-        </w:numPr>
-        <w:spacing w:before="100" w:beforeAutospacing="1" w:after="240" w:line="240" w:lineRule="auto"/>
-        <w:rPr>
-          <w:rFonts w:ascii="Times New Roman" w:eastAsia="Times New Roman" w:hAnsi="Times New Roman" w:cs="Times New Roman"/>
-          <w:sz w:val="24"/>
-          <w:szCs w:val="24"/>
-          <w:lang w:eastAsia="es-ES"/>
-        </w:rPr>
-      </w:pPr>
-      <w:r>
-        <w:rPr>
-          <w:rFonts w:ascii="Times New Roman" w:eastAsia="Times New Roman" w:hAnsi="Times New Roman" w:cs="Times New Roman"/>
-          <w:sz w:val="24"/>
-          <w:szCs w:val="24"/>
-          <w:lang w:eastAsia="es-ES"/>
-        </w:rPr>
-        <w:t>Creación de formularios personalizados.</w:t>
-      </w:r>
-    </w:p>
-    <w:p>
-      <w:pPr>
-        <w:numPr>
-          <w:ilvl w:val="1"/>
-          <w:numId w:val="1"/>
-        </w:numPr>
-        <w:spacing w:before="100" w:beforeAutospacing="1" w:after="240" w:line="240" w:lineRule="auto"/>
-        <w:rPr>
-          <w:rFonts w:ascii="Times New Roman" w:eastAsia="Times New Roman" w:hAnsi="Times New Roman" w:cs="Times New Roman"/>
-          <w:sz w:val="24"/>
-          <w:szCs w:val="24"/>
-          <w:lang w:eastAsia="es-ES"/>
-        </w:rPr>
-      </w:pPr>
-      <w:r>
-        <w:rPr>
-          <w:rFonts w:ascii="Times New Roman" w:eastAsia="Times New Roman" w:hAnsi="Times New Roman" w:cs="Times New Roman"/>
-          <w:sz w:val="24"/>
-          <w:szCs w:val="24"/>
-          <w:lang w:eastAsia="es-ES"/>
-        </w:rPr>
-        <w:t>Activamos modo desarrollador.</w:t>
-      </w:r>
+        <w:pStyle w:val="Prrafodelista"/>
+        <w:spacing w:before="100" w:beforeAutospacing="1" w:after="240" w:line="240" w:lineRule="auto"/>
+        <w:ind w:left="851"/>
+        <w:rPr>
+          <w:rFonts w:ascii="Times New Roman" w:eastAsia="Times New Roman" w:hAnsi="Times New Roman" w:cs="Times New Roman"/>
+          <w:b/>
+          <w:sz w:val="24"/>
+          <w:szCs w:val="24"/>
+          <w:lang w:eastAsia="es-ES"/>
+        </w:rPr>
+      </w:pPr>
     </w:p>
     <w:p>
       <w:pPr>
@@ -1148,24 +1048,24 @@
           <w:numId w:val="7"/>
         </w:numPr>
         <w:spacing w:before="100" w:beforeAutospacing="1" w:after="240" w:line="240" w:lineRule="auto"/>
-        <w:ind w:left="851"/>
-        <w:rPr>
-          <w:rFonts w:ascii="Times New Roman" w:eastAsia="Times New Roman" w:hAnsi="Times New Roman" w:cs="Times New Roman"/>
-          <w:b/>
-          <w:sz w:val="24"/>
-          <w:szCs w:val="24"/>
-          <w:lang w:eastAsia="es-ES"/>
-        </w:rPr>
-      </w:pPr>
-      <w:r>
-        <w:rPr>
-          <w:rFonts w:ascii="Times New Roman" w:eastAsia="Times New Roman" w:hAnsi="Times New Roman" w:cs="Times New Roman"/>
-          <w:b/>
-          <w:sz w:val="24"/>
-          <w:szCs w:val="24"/>
-          <w:lang w:eastAsia="es-ES"/>
-        </w:rPr>
-        <w:t>Creación de informes personalizados. </w:t>
+        <w:ind w:left="851" w:hanging="425"/>
+        <w:rPr>
+          <w:rFonts w:ascii="Times New Roman" w:eastAsia="Times New Roman" w:hAnsi="Times New Roman" w:cs="Times New Roman"/>
+          <w:b/>
+          <w:sz w:val="24"/>
+          <w:szCs w:val="24"/>
+          <w:lang w:eastAsia="es-ES"/>
+        </w:rPr>
+      </w:pPr>
+      <w:r>
+        <w:rPr>
+          <w:rFonts w:ascii="Times New Roman" w:eastAsia="Times New Roman" w:hAnsi="Times New Roman" w:cs="Times New Roman"/>
+          <w:b/>
+          <w:sz w:val="24"/>
+          <w:szCs w:val="24"/>
+          <w:lang w:eastAsia="es-ES"/>
+        </w:rPr>
+        <w:t>Creación de formularios personalizados.</w:t>
       </w:r>
     </w:p>
     <w:p>
@@ -1217,50 +1117,8 @@
           <w:szCs w:val="24"/>
           <w:lang w:eastAsia="es-ES"/>
         </w:rPr>
-        <w:t>Configuración/ estructu</w:t>
-      </w:r>
-      <w:r>
-        <w:rPr>
-          <w:rFonts w:ascii="Times New Roman" w:eastAsia="Times New Roman" w:hAnsi="Times New Roman" w:cs="Times New Roman"/>
-          <w:b/>
-          <w:sz w:val="24"/>
-          <w:szCs w:val="24"/>
-          <w:lang w:eastAsia="es-ES"/>
-        </w:rPr>
-        <w:t>ra de la base de datos/ modelo/</w:t>
-      </w:r>
-      <w:proofErr w:type="spellStart"/>
-      <w:r>
-        <w:rPr>
-          <w:rFonts w:ascii="Times New Roman" w:eastAsia="Times New Roman" w:hAnsi="Times New Roman" w:cs="Times New Roman"/>
-          <w:b/>
-          <w:sz w:val="24"/>
-          <w:szCs w:val="24"/>
-          <w:lang w:eastAsia="es-ES"/>
-        </w:rPr>
-        <w:t>res</w:t>
-      </w:r>
-      <w:r>
-        <w:rPr>
-          <w:rFonts w:ascii="Times New Roman" w:eastAsia="Times New Roman" w:hAnsi="Times New Roman" w:cs="Times New Roman"/>
-          <w:b/>
-          <w:sz w:val="24"/>
-          <w:szCs w:val="24"/>
-          <w:lang w:eastAsia="es-ES"/>
-        </w:rPr>
-        <w:t>.</w:t>
-      </w:r>
-      <w:r>
-        <w:rPr>
-          <w:rFonts w:ascii="Times New Roman" w:eastAsia="Times New Roman" w:hAnsi="Times New Roman" w:cs="Times New Roman"/>
-          <w:b/>
-          <w:sz w:val="24"/>
-          <w:szCs w:val="24"/>
-          <w:lang w:eastAsia="es-ES"/>
-        </w:rPr>
-        <w:t>partner</w:t>
-      </w:r>
-      <w:proofErr w:type="spellEnd"/>
+        <w:t>Configuración/ estructura de la base de datos/ modelo/res.partner</w:t>
+      </w:r>
     </w:p>
     <w:p>
       <w:pPr>
@@ -1311,42 +1169,8 @@
           <w:szCs w:val="24"/>
           <w:lang w:eastAsia="es-ES"/>
         </w:rPr>
-        <w:t xml:space="preserve">Elegimos uno, dentro del cliente, darle al </w:t>
-      </w:r>
-      <w:proofErr w:type="spellStart"/>
-      <w:r>
-        <w:rPr>
-          <w:rFonts w:ascii="Times New Roman" w:eastAsia="Times New Roman" w:hAnsi="Times New Roman" w:cs="Times New Roman"/>
-          <w:b/>
-          <w:sz w:val="24"/>
-          <w:szCs w:val="24"/>
-          <w:lang w:eastAsia="es-ES"/>
-        </w:rPr>
-        <w:t>debug</w:t>
-      </w:r>
-      <w:proofErr w:type="spellEnd"/>
-      <w:r>
-        <w:rPr>
-          <w:rFonts w:ascii="Times New Roman" w:eastAsia="Times New Roman" w:hAnsi="Times New Roman" w:cs="Times New Roman"/>
-          <w:b/>
-          <w:sz w:val="24"/>
-          <w:szCs w:val="24"/>
-          <w:lang w:eastAsia="es-ES"/>
-        </w:rPr>
-        <w:t xml:space="preserve">/editar </w:t>
-      </w:r>
-      <w:proofErr w:type="spellStart"/>
-      <w:r>
-        <w:rPr>
-          <w:rFonts w:ascii="Times New Roman" w:eastAsia="Times New Roman" w:hAnsi="Times New Roman" w:cs="Times New Roman"/>
-          <w:b/>
-          <w:sz w:val="24"/>
-          <w:szCs w:val="24"/>
-          <w:lang w:eastAsia="es-ES"/>
-        </w:rPr>
-        <w:t>formview</w:t>
-      </w:r>
-      <w:proofErr w:type="spellEnd"/>
+        <w:t>Elegimos uno, dentro del cliente, darle al debug/editar formview</w:t>
+      </w:r>
     </w:p>
     <w:p>
       <w:pPr>
@@ -1371,45 +1195,56 @@
           <w:szCs w:val="24"/>
           <w:lang w:eastAsia="es-ES"/>
         </w:rPr>
-        <w:t xml:space="preserve">Editamos el </w:t>
-      </w:r>
-      <w:proofErr w:type="spellStart"/>
-      <w:r>
-        <w:rPr>
-          <w:rFonts w:ascii="Times New Roman" w:eastAsia="Times New Roman" w:hAnsi="Times New Roman" w:cs="Times New Roman"/>
-          <w:b/>
-          <w:sz w:val="24"/>
-          <w:szCs w:val="24"/>
-          <w:lang w:eastAsia="es-ES"/>
-        </w:rPr>
-        <w:t>xml</w:t>
-      </w:r>
-      <w:proofErr w:type="spellEnd"/>
-      <w:r>
-        <w:rPr>
-          <w:rFonts w:ascii="Times New Roman" w:eastAsia="Times New Roman" w:hAnsi="Times New Roman" w:cs="Times New Roman"/>
-          <w:b/>
-          <w:sz w:val="24"/>
-          <w:szCs w:val="24"/>
-          <w:lang w:eastAsia="es-ES"/>
-        </w:rPr>
-        <w:t xml:space="preserve"> y ponemos el que hemos creado antes.</w:t>
-      </w:r>
-    </w:p>
-    <w:p>
-      <w:pPr>
-        <w:spacing w:before="100" w:beforeAutospacing="1" w:after="240" w:line="240" w:lineRule="auto"/>
-        <w:ind w:left="2160"/>
-        <w:rPr>
-          <w:rFonts w:ascii="Times New Roman" w:eastAsia="Times New Roman" w:hAnsi="Times New Roman" w:cs="Times New Roman"/>
-          <w:b/>
-          <w:sz w:val="24"/>
-          <w:szCs w:val="24"/>
-          <w:lang w:eastAsia="es-ES"/>
-        </w:rPr>
-      </w:pPr>
+        <w:t>Editamos el xml y ponemos el que hemos creado antes.</w:t>
+      </w:r>
+    </w:p>
+    <w:p>
+      <w:pPr>
+        <w:pStyle w:val="Prrafodelista"/>
+        <w:numPr>
+          <w:ilvl w:val="0"/>
+          <w:numId w:val="1"/>
+        </w:numPr>
+        <w:spacing w:before="100" w:beforeAutospacing="1" w:after="240" w:line="240" w:lineRule="auto"/>
+        <w:rPr>
+          <w:rFonts w:ascii="Times New Roman" w:eastAsia="Times New Roman" w:hAnsi="Times New Roman" w:cs="Times New Roman"/>
+          <w:sz w:val="24"/>
+          <w:szCs w:val="24"/>
+          <w:lang w:eastAsia="es-ES"/>
+        </w:rPr>
+      </w:pPr>
+      <w:r>
+        <w:rPr>
+          <w:rFonts w:ascii="Times New Roman" w:eastAsia="Times New Roman" w:hAnsi="Times New Roman" w:cs="Times New Roman"/>
+          <w:sz w:val="24"/>
+          <w:szCs w:val="24"/>
+          <w:lang w:eastAsia="es-ES"/>
+        </w:rPr>
+        <w:t>Creac</w:t>
+      </w:r>
+      <w:r>
+        <w:rPr>
+          <w:rFonts w:ascii="Times New Roman" w:eastAsia="Times New Roman" w:hAnsi="Times New Roman" w:cs="Times New Roman"/>
+          <w:sz w:val="24"/>
+          <w:szCs w:val="24"/>
+          <w:lang w:eastAsia="es-ES"/>
+        </w:rPr>
+        <w:t>ión de informes personalizados.</w:t>
+      </w:r>
       <w:bookmarkStart w:id="0" w:name="_GoBack"/>
       <w:bookmarkEnd w:id="0"/>
+    </w:p>
+    <w:p>
+      <w:pPr>
+        <w:pStyle w:val="Prrafodelista"/>
+        <w:spacing w:before="100" w:beforeAutospacing="1" w:after="240" w:line="240" w:lineRule="auto"/>
+        <w:rPr>
+          <w:rFonts w:ascii="Times New Roman" w:eastAsia="Times New Roman" w:hAnsi="Times New Roman" w:cs="Times New Roman"/>
+          <w:sz w:val="24"/>
+          <w:szCs w:val="24"/>
+          <w:lang w:eastAsia="es-ES"/>
+        </w:rPr>
+      </w:pPr>
     </w:p>
     <w:p>
       <w:pPr>
@@ -1436,7 +1271,6 @@
           <w:szCs w:val="24"/>
           <w:lang w:eastAsia="es-ES"/>
         </w:rPr>
-        <w:lastRenderedPageBreak/>
         <w:t>Instalar un módulo personalizado no visto en clase, que pueda ser interesante su uso dentro del caso práctico</w:t>
       </w:r>
       <w:r>
@@ -1472,27 +1306,15 @@
         </w:rPr>
         <w:t xml:space="preserve">Instalado </w:t>
       </w:r>
-      <w:proofErr w:type="spellStart"/>
-      <w:r>
-        <w:rPr>
-          <w:rFonts w:ascii="Times New Roman" w:eastAsia="Times New Roman" w:hAnsi="Times New Roman" w:cs="Times New Roman"/>
-          <w:b/>
-          <w:sz w:val="24"/>
-          <w:szCs w:val="24"/>
-          <w:lang w:eastAsia="es-ES"/>
-        </w:rPr>
-        <w:t>Website</w:t>
-      </w:r>
-      <w:proofErr w:type="spellEnd"/>
-      <w:r>
-        <w:rPr>
-          <w:rFonts w:ascii="Times New Roman" w:eastAsia="Times New Roman" w:hAnsi="Times New Roman" w:cs="Times New Roman"/>
-          <w:b/>
-          <w:sz w:val="24"/>
-          <w:szCs w:val="24"/>
-          <w:lang w:eastAsia="es-ES"/>
-        </w:rPr>
-        <w:t xml:space="preserve"> Live chat</w:t>
+      <w:r>
+        <w:rPr>
+          <w:rFonts w:ascii="Times New Roman" w:eastAsia="Times New Roman" w:hAnsi="Times New Roman" w:cs="Times New Roman"/>
+          <w:b/>
+          <w:sz w:val="24"/>
+          <w:szCs w:val="24"/>
+          <w:lang w:eastAsia="es-ES"/>
+        </w:rPr>
+        <w:t>Website Live chat</w:t>
       </w:r>
     </w:p>
     <w:p>
@@ -1515,6 +1337,7 @@
           <w:szCs w:val="24"/>
           <w:lang w:eastAsia="es-ES"/>
         </w:rPr>
+        <w:lastRenderedPageBreak/>
         <w:t>Estudiar para el examen</w:t>
       </w:r>
     </w:p>
@@ -2052,7 +1875,7 @@
   <w:abstractNum w:abstractNumId="4" w15:restartNumberingAfterBreak="0">
     <w:nsid w:val="2ACA438F"/>
     <w:multiLevelType w:val="hybridMultilevel"/>
-    <w:tmpl w:val="891A2836"/>
+    <w:tmpl w:val="6A467FB0"/>
     <w:lvl w:ilvl="0" w:tplc="0C0A000D">
       <w:start w:val="1"/>
       <w:numFmt w:val="bullet"/>

--- a/Sistema de gestion empresarial/practica final SGE.docx
+++ b/Sistema de gestion empresarial/practica final SGE.docx
@@ -139,30 +139,6 @@
           <w:lang w:eastAsia="es-ES"/>
         </w:rPr>
         <w:t>Funcionalidades</w:t>
-      </w:r>
-    </w:p>
-    <w:p>
-      <w:pPr>
-        <w:numPr>
-          <w:ilvl w:val="0"/>
-          <w:numId w:val="1"/>
-        </w:numPr>
-        <w:spacing w:before="100" w:beforeAutospacing="1" w:after="240" w:line="240" w:lineRule="auto"/>
-        <w:rPr>
-          <w:rFonts w:ascii="Times New Roman" w:eastAsia="Times New Roman" w:hAnsi="Times New Roman" w:cs="Times New Roman"/>
-          <w:sz w:val="24"/>
-          <w:szCs w:val="24"/>
-          <w:lang w:eastAsia="es-ES"/>
-        </w:rPr>
-      </w:pPr>
-      <w:r>
-        <w:rPr>
-          <w:rFonts w:ascii="Times New Roman" w:eastAsia="Times New Roman" w:hAnsi="Times New Roman" w:cs="Times New Roman"/>
-          <w:sz w:val="24"/>
-          <w:szCs w:val="24"/>
-          <w:lang w:eastAsia="es-ES"/>
-        </w:rPr>
-        <w:t>La muestra de datos debe ser suficiente y representativa de la empresa seleccionada.</w:t>
       </w:r>
     </w:p>
     <w:p>
@@ -189,7 +165,7 @@
           <w:szCs w:val="24"/>
           <w:lang w:eastAsia="es-ES"/>
         </w:rPr>
-        <w:t>Portal de acceso anónimo con los productos y/o servicios ofrecidos por la empresa con posibilidad de registro o login con gmail o facebook.</w:t>
+        <w:t>La muestra de datos debe ser suficiente y representativa de la empresa seleccionada.</w:t>
       </w:r>
     </w:p>
     <w:p>
@@ -198,6 +174,7 @@
         <w:spacing w:before="100" w:beforeAutospacing="1" w:after="240" w:line="240" w:lineRule="auto"/>
         <w:rPr>
           <w:rFonts w:ascii="Times New Roman" w:eastAsia="Times New Roman" w:hAnsi="Times New Roman" w:cs="Times New Roman"/>
+          <w:b/>
           <w:sz w:val="24"/>
           <w:szCs w:val="24"/>
           <w:lang w:eastAsia="es-ES"/>
@@ -228,17 +205,73 @@
           <w:szCs w:val="24"/>
           <w:lang w:eastAsia="es-ES"/>
         </w:rPr>
-        <w:t>Alta de al menos 3 tipos de usuarios diferentes. Se controlará el acceso parcial y el uso de las funcionalidades que podrá realizar.</w:t>
-      </w:r>
-      <w:r>
-        <w:rPr>
-          <w:rFonts w:ascii="Times New Roman" w:eastAsia="Times New Roman" w:hAnsi="Times New Roman" w:cs="Times New Roman"/>
-          <w:b/>
-          <w:sz w:val="24"/>
-          <w:szCs w:val="24"/>
-          <w:lang w:eastAsia="es-ES"/>
-        </w:rPr>
-        <w:t xml:space="preserve"> </w:t>
+        <w:t xml:space="preserve">Portal de acceso anónimo con los productos y/o servicios ofrecidos por la empresa con posibilidad de registro o </w:t>
+      </w:r>
+      <w:proofErr w:type="spellStart"/>
+      <w:r>
+        <w:rPr>
+          <w:rFonts w:ascii="Times New Roman" w:eastAsia="Times New Roman" w:hAnsi="Times New Roman" w:cs="Times New Roman"/>
+          <w:b/>
+          <w:sz w:val="24"/>
+          <w:szCs w:val="24"/>
+          <w:lang w:eastAsia="es-ES"/>
+        </w:rPr>
+        <w:t>login</w:t>
+      </w:r>
+      <w:proofErr w:type="spellEnd"/>
+      <w:r>
+        <w:rPr>
+          <w:rFonts w:ascii="Times New Roman" w:eastAsia="Times New Roman" w:hAnsi="Times New Roman" w:cs="Times New Roman"/>
+          <w:b/>
+          <w:sz w:val="24"/>
+          <w:szCs w:val="24"/>
+          <w:lang w:eastAsia="es-ES"/>
+        </w:rPr>
+        <w:t xml:space="preserve"> con </w:t>
+      </w:r>
+      <w:proofErr w:type="spellStart"/>
+      <w:r>
+        <w:rPr>
+          <w:rFonts w:ascii="Times New Roman" w:eastAsia="Times New Roman" w:hAnsi="Times New Roman" w:cs="Times New Roman"/>
+          <w:b/>
+          <w:sz w:val="24"/>
+          <w:szCs w:val="24"/>
+          <w:lang w:eastAsia="es-ES"/>
+        </w:rPr>
+        <w:t>gmail</w:t>
+      </w:r>
+      <w:proofErr w:type="spellEnd"/>
+      <w:r>
+        <w:rPr>
+          <w:rFonts w:ascii="Times New Roman" w:eastAsia="Times New Roman" w:hAnsi="Times New Roman" w:cs="Times New Roman"/>
+          <w:b/>
+          <w:sz w:val="24"/>
+          <w:szCs w:val="24"/>
+          <w:lang w:eastAsia="es-ES"/>
+        </w:rPr>
+        <w:t xml:space="preserve"> o </w:t>
+      </w:r>
+      <w:proofErr w:type="spellStart"/>
+      <w:r>
+        <w:rPr>
+          <w:rFonts w:ascii="Times New Roman" w:eastAsia="Times New Roman" w:hAnsi="Times New Roman" w:cs="Times New Roman"/>
+          <w:b/>
+          <w:sz w:val="24"/>
+          <w:szCs w:val="24"/>
+          <w:lang w:eastAsia="es-ES"/>
+        </w:rPr>
+        <w:t>facebook</w:t>
+      </w:r>
+      <w:proofErr w:type="spellEnd"/>
+      <w:r>
+        <w:rPr>
+          <w:rFonts w:ascii="Times New Roman" w:eastAsia="Times New Roman" w:hAnsi="Times New Roman" w:cs="Times New Roman"/>
+          <w:b/>
+          <w:sz w:val="24"/>
+          <w:szCs w:val="24"/>
+          <w:lang w:eastAsia="es-ES"/>
+        </w:rPr>
+        <w:t>.</w:t>
       </w:r>
     </w:p>
     <w:p>
@@ -277,8 +310,30 @@
           <w:szCs w:val="24"/>
           <w:lang w:eastAsia="es-ES"/>
         </w:rPr>
-        <w:t>Alta de los clientes, proveedores y empleados con la información ficticia que deseéis.</w:t>
-      </w:r>
+        <w:t>Alta de al menos 3 tipos de usuarios diferentes. Se controlará el acceso parcial y el uso de las funcionalidades que podrá realizar.</w:t>
+      </w:r>
+      <w:r>
+        <w:rPr>
+          <w:rFonts w:ascii="Times New Roman" w:eastAsia="Times New Roman" w:hAnsi="Times New Roman" w:cs="Times New Roman"/>
+          <w:b/>
+          <w:sz w:val="24"/>
+          <w:szCs w:val="24"/>
+          <w:lang w:eastAsia="es-ES"/>
+        </w:rPr>
+        <w:t xml:space="preserve"> </w:t>
+      </w:r>
+    </w:p>
+    <w:p>
+      <w:pPr>
+        <w:pStyle w:val="Prrafodelista"/>
+        <w:spacing w:before="100" w:beforeAutospacing="1" w:after="240" w:line="240" w:lineRule="auto"/>
+        <w:rPr>
+          <w:rFonts w:ascii="Times New Roman" w:eastAsia="Times New Roman" w:hAnsi="Times New Roman" w:cs="Times New Roman"/>
+          <w:sz w:val="24"/>
+          <w:szCs w:val="24"/>
+          <w:lang w:eastAsia="es-ES"/>
+        </w:rPr>
+      </w:pPr>
     </w:p>
     <w:p>
       <w:pPr>
@@ -304,6 +359,58 @@
           <w:szCs w:val="24"/>
           <w:lang w:eastAsia="es-ES"/>
         </w:rPr>
+        <w:t>Alta de los clientes, proveedores y empleados con la información ficticia que deseéis.</w:t>
+      </w:r>
+    </w:p>
+    <w:p>
+      <w:pPr>
+        <w:pStyle w:val="Prrafodelista"/>
+        <w:rPr>
+          <w:rFonts w:ascii="Times New Roman" w:eastAsia="Times New Roman" w:hAnsi="Times New Roman" w:cs="Times New Roman"/>
+          <w:b/>
+          <w:sz w:val="24"/>
+          <w:szCs w:val="24"/>
+          <w:lang w:eastAsia="es-ES"/>
+        </w:rPr>
+      </w:pPr>
+    </w:p>
+    <w:p>
+      <w:pPr>
+        <w:pStyle w:val="Prrafodelista"/>
+        <w:spacing w:before="100" w:beforeAutospacing="1" w:after="240" w:line="240" w:lineRule="auto"/>
+        <w:rPr>
+          <w:rFonts w:ascii="Times New Roman" w:eastAsia="Times New Roman" w:hAnsi="Times New Roman" w:cs="Times New Roman"/>
+          <w:b/>
+          <w:sz w:val="24"/>
+          <w:szCs w:val="24"/>
+          <w:lang w:eastAsia="es-ES"/>
+        </w:rPr>
+      </w:pPr>
+    </w:p>
+    <w:p>
+      <w:pPr>
+        <w:pStyle w:val="Prrafodelista"/>
+        <w:numPr>
+          <w:ilvl w:val="0"/>
+          <w:numId w:val="2"/>
+        </w:numPr>
+        <w:spacing w:before="100" w:beforeAutospacing="1" w:after="240" w:line="240" w:lineRule="auto"/>
+        <w:rPr>
+          <w:rFonts w:ascii="Times New Roman" w:eastAsia="Times New Roman" w:hAnsi="Times New Roman" w:cs="Times New Roman"/>
+          <w:b/>
+          <w:sz w:val="24"/>
+          <w:szCs w:val="24"/>
+          <w:lang w:eastAsia="es-ES"/>
+        </w:rPr>
+      </w:pPr>
+      <w:r>
+        <w:rPr>
+          <w:rFonts w:ascii="Times New Roman" w:eastAsia="Times New Roman" w:hAnsi="Times New Roman" w:cs="Times New Roman"/>
+          <w:b/>
+          <w:sz w:val="24"/>
+          <w:szCs w:val="24"/>
+          <w:lang w:eastAsia="es-ES"/>
+        </w:rPr>
         <w:t>Registro de iniciativas y oportunidades.</w:t>
       </w:r>
     </w:p>
@@ -1117,8 +1224,20 @@
           <w:szCs w:val="24"/>
           <w:lang w:eastAsia="es-ES"/>
         </w:rPr>
-        <w:t>Configuración/ estructura de la base de datos/ modelo/res.partner</w:t>
-      </w:r>
+        <w:t>Configuración/ estructura de la base de datos/ modelo/</w:t>
+      </w:r>
+      <w:proofErr w:type="spellStart"/>
+      <w:r>
+        <w:rPr>
+          <w:rFonts w:ascii="Times New Roman" w:eastAsia="Times New Roman" w:hAnsi="Times New Roman" w:cs="Times New Roman"/>
+          <w:b/>
+          <w:sz w:val="24"/>
+          <w:szCs w:val="24"/>
+          <w:lang w:eastAsia="es-ES"/>
+        </w:rPr>
+        <w:t>res.partner</w:t>
+      </w:r>
+      <w:proofErr w:type="spellEnd"/>
     </w:p>
     <w:p>
       <w:pPr>
@@ -1169,8 +1288,42 @@
           <w:szCs w:val="24"/>
           <w:lang w:eastAsia="es-ES"/>
         </w:rPr>
-        <w:t>Elegimos uno, dentro del cliente, darle al debug/editar formview</w:t>
-      </w:r>
+        <w:t xml:space="preserve">Elegimos uno, dentro del cliente, darle al </w:t>
+      </w:r>
+      <w:proofErr w:type="spellStart"/>
+      <w:r>
+        <w:rPr>
+          <w:rFonts w:ascii="Times New Roman" w:eastAsia="Times New Roman" w:hAnsi="Times New Roman" w:cs="Times New Roman"/>
+          <w:b/>
+          <w:sz w:val="24"/>
+          <w:szCs w:val="24"/>
+          <w:lang w:eastAsia="es-ES"/>
+        </w:rPr>
+        <w:t>debug</w:t>
+      </w:r>
+      <w:proofErr w:type="spellEnd"/>
+      <w:r>
+        <w:rPr>
+          <w:rFonts w:ascii="Times New Roman" w:eastAsia="Times New Roman" w:hAnsi="Times New Roman" w:cs="Times New Roman"/>
+          <w:b/>
+          <w:sz w:val="24"/>
+          <w:szCs w:val="24"/>
+          <w:lang w:eastAsia="es-ES"/>
+        </w:rPr>
+        <w:t xml:space="preserve">/editar </w:t>
+      </w:r>
+      <w:proofErr w:type="spellStart"/>
+      <w:r>
+        <w:rPr>
+          <w:rFonts w:ascii="Times New Roman" w:eastAsia="Times New Roman" w:hAnsi="Times New Roman" w:cs="Times New Roman"/>
+          <w:b/>
+          <w:sz w:val="24"/>
+          <w:szCs w:val="24"/>
+          <w:lang w:eastAsia="es-ES"/>
+        </w:rPr>
+        <w:t>formview</w:t>
+      </w:r>
+      <w:proofErr w:type="spellEnd"/>
     </w:p>
     <w:p>
       <w:pPr>
@@ -1195,7 +1348,29 @@
           <w:szCs w:val="24"/>
           <w:lang w:eastAsia="es-ES"/>
         </w:rPr>
-        <w:t>Editamos el xml y ponemos el que hemos creado antes.</w:t>
+        <w:t xml:space="preserve">Editamos el </w:t>
+      </w:r>
+      <w:proofErr w:type="spellStart"/>
+      <w:r>
+        <w:rPr>
+          <w:rFonts w:ascii="Times New Roman" w:eastAsia="Times New Roman" w:hAnsi="Times New Roman" w:cs="Times New Roman"/>
+          <w:b/>
+          <w:sz w:val="24"/>
+          <w:szCs w:val="24"/>
+          <w:lang w:eastAsia="es-ES"/>
+        </w:rPr>
+        <w:t>xml</w:t>
+      </w:r>
+      <w:proofErr w:type="spellEnd"/>
+      <w:r>
+        <w:rPr>
+          <w:rFonts w:ascii="Times New Roman" w:eastAsia="Times New Roman" w:hAnsi="Times New Roman" w:cs="Times New Roman"/>
+          <w:b/>
+          <w:sz w:val="24"/>
+          <w:szCs w:val="24"/>
+          <w:lang w:eastAsia="es-ES"/>
+        </w:rPr>
+        <w:t xml:space="preserve"> y ponemos el que hemos creado antes.</w:t>
       </w:r>
     </w:p>
     <w:p>
@@ -1203,19 +1378,21 @@
         <w:pStyle w:val="Prrafodelista"/>
         <w:numPr>
           <w:ilvl w:val="0"/>
-          <w:numId w:val="1"/>
+          <w:numId w:val="8"/>
         </w:numPr>
         <w:spacing w:before="100" w:beforeAutospacing="1" w:after="240" w:line="240" w:lineRule="auto"/>
         <w:rPr>
           <w:rFonts w:ascii="Times New Roman" w:eastAsia="Times New Roman" w:hAnsi="Times New Roman" w:cs="Times New Roman"/>
-          <w:sz w:val="24"/>
-          <w:szCs w:val="24"/>
-          <w:lang w:eastAsia="es-ES"/>
-        </w:rPr>
-      </w:pPr>
-      <w:r>
-        <w:rPr>
-          <w:rFonts w:ascii="Times New Roman" w:eastAsia="Times New Roman" w:hAnsi="Times New Roman" w:cs="Times New Roman"/>
+          <w:b/>
+          <w:sz w:val="24"/>
+          <w:szCs w:val="24"/>
+          <w:lang w:eastAsia="es-ES"/>
+        </w:rPr>
+      </w:pPr>
+      <w:r>
+        <w:rPr>
+          <w:rFonts w:ascii="Times New Roman" w:eastAsia="Times New Roman" w:hAnsi="Times New Roman" w:cs="Times New Roman"/>
+          <w:b/>
           <w:sz w:val="24"/>
           <w:szCs w:val="24"/>
           <w:lang w:eastAsia="es-ES"/>
@@ -1225,14 +1402,25 @@
       <w:r>
         <w:rPr>
           <w:rFonts w:ascii="Times New Roman" w:eastAsia="Times New Roman" w:hAnsi="Times New Roman" w:cs="Times New Roman"/>
-          <w:sz w:val="24"/>
-          <w:szCs w:val="24"/>
-          <w:lang w:eastAsia="es-ES"/>
-        </w:rPr>
-        <w:t>ión de informes personalizados.</w:t>
+          <w:b/>
+          <w:sz w:val="24"/>
+          <w:szCs w:val="24"/>
+          <w:lang w:eastAsia="es-ES"/>
+        </w:rPr>
+        <w:t>ión de informes personalizad</w:t>
       </w:r>
       <w:bookmarkStart w:id="0" w:name="_GoBack"/>
       <w:bookmarkEnd w:id="0"/>
+      <w:r>
+        <w:rPr>
+          <w:rFonts w:ascii="Times New Roman" w:eastAsia="Times New Roman" w:hAnsi="Times New Roman" w:cs="Times New Roman"/>
+          <w:b/>
+          <w:sz w:val="24"/>
+          <w:szCs w:val="24"/>
+          <w:lang w:eastAsia="es-ES"/>
+        </w:rPr>
+        <w:t>os.</w:t>
+      </w:r>
     </w:p>
     <w:p>
       <w:pPr>
@@ -1306,15 +1494,27 @@
         </w:rPr>
         <w:t xml:space="preserve">Instalado </w:t>
       </w:r>
-      <w:r>
-        <w:rPr>
-          <w:rFonts w:ascii="Times New Roman" w:eastAsia="Times New Roman" w:hAnsi="Times New Roman" w:cs="Times New Roman"/>
-          <w:b/>
-          <w:sz w:val="24"/>
-          <w:szCs w:val="24"/>
-          <w:lang w:eastAsia="es-ES"/>
-        </w:rPr>
-        <w:t>Website Live chat</w:t>
+      <w:proofErr w:type="spellStart"/>
+      <w:r>
+        <w:rPr>
+          <w:rFonts w:ascii="Times New Roman" w:eastAsia="Times New Roman" w:hAnsi="Times New Roman" w:cs="Times New Roman"/>
+          <w:b/>
+          <w:sz w:val="24"/>
+          <w:szCs w:val="24"/>
+          <w:lang w:eastAsia="es-ES"/>
+        </w:rPr>
+        <w:t>Website</w:t>
+      </w:r>
+      <w:proofErr w:type="spellEnd"/>
+      <w:r>
+        <w:rPr>
+          <w:rFonts w:ascii="Times New Roman" w:eastAsia="Times New Roman" w:hAnsi="Times New Roman" w:cs="Times New Roman"/>
+          <w:b/>
+          <w:sz w:val="24"/>
+          <w:szCs w:val="24"/>
+          <w:lang w:eastAsia="es-ES"/>
+        </w:rPr>
+        <w:t xml:space="preserve"> Live chat</w:t>
       </w:r>
     </w:p>
     <w:p>
@@ -1414,7 +1614,7 @@
   <w:abstractNum w:abstractNumId="0" w15:restartNumberingAfterBreak="0">
     <w:nsid w:val="04D75C0D"/>
     <w:multiLevelType w:val="hybridMultilevel"/>
-    <w:tmpl w:val="FD289E00"/>
+    <w:tmpl w:val="104EF3EC"/>
     <w:lvl w:ilvl="0" w:tplc="0C0A000D">
       <w:start w:val="1"/>
       <w:numFmt w:val="bullet"/>
@@ -1525,6 +1725,155 @@
     </w:lvl>
   </w:abstractNum>
   <w:abstractNum w:abstractNumId="1" w15:restartNumberingAfterBreak="0">
+    <w:nsid w:val="16FB3EAF"/>
+    <w:multiLevelType w:val="multilevel"/>
+    <w:tmpl w:val="DD5A52B4"/>
+    <w:lvl w:ilvl="0">
+      <w:start w:val="1"/>
+      <w:numFmt w:val="bullet"/>
+      <w:lvlText w:val=""/>
+      <w:lvlJc w:val="left"/>
+      <w:pPr>
+        <w:tabs>
+          <w:tab w:val="num" w:pos="720"/>
+        </w:tabs>
+        <w:ind w:left="720" w:hanging="360"/>
+      </w:pPr>
+      <w:rPr>
+        <w:rFonts w:ascii="Wingdings" w:hAnsi="Wingdings" w:hint="default"/>
+        <w:sz w:val="20"/>
+      </w:rPr>
+    </w:lvl>
+    <w:lvl w:ilvl="1">
+      <w:start w:val="1"/>
+      <w:numFmt w:val="bullet"/>
+      <w:lvlText w:val="o"/>
+      <w:lvlJc w:val="left"/>
+      <w:pPr>
+        <w:tabs>
+          <w:tab w:val="num" w:pos="1440"/>
+        </w:tabs>
+        <w:ind w:left="1440" w:hanging="360"/>
+      </w:pPr>
+      <w:rPr>
+        <w:rFonts w:ascii="Courier New" w:hAnsi="Courier New" w:hint="default"/>
+        <w:sz w:val="20"/>
+      </w:rPr>
+    </w:lvl>
+    <w:lvl w:ilvl="2">
+      <w:start w:val="1"/>
+      <w:numFmt w:val="bullet"/>
+      <w:lvlText w:val=""/>
+      <w:lvlJc w:val="left"/>
+      <w:pPr>
+        <w:tabs>
+          <w:tab w:val="num" w:pos="2160"/>
+        </w:tabs>
+        <w:ind w:left="2160" w:hanging="360"/>
+      </w:pPr>
+      <w:rPr>
+        <w:rFonts w:ascii="Wingdings" w:hAnsi="Wingdings" w:hint="default"/>
+        <w:sz w:val="20"/>
+      </w:rPr>
+    </w:lvl>
+    <w:lvl w:ilvl="3" w:tentative="1">
+      <w:start w:val="1"/>
+      <w:numFmt w:val="bullet"/>
+      <w:lvlText w:val=""/>
+      <w:lvlJc w:val="left"/>
+      <w:pPr>
+        <w:tabs>
+          <w:tab w:val="num" w:pos="2880"/>
+        </w:tabs>
+        <w:ind w:left="2880" w:hanging="360"/>
+      </w:pPr>
+      <w:rPr>
+        <w:rFonts w:ascii="Wingdings" w:hAnsi="Wingdings" w:hint="default"/>
+        <w:sz w:val="20"/>
+      </w:rPr>
+    </w:lvl>
+    <w:lvl w:ilvl="4" w:tentative="1">
+      <w:start w:val="1"/>
+      <w:numFmt w:val="bullet"/>
+      <w:lvlText w:val=""/>
+      <w:lvlJc w:val="left"/>
+      <w:pPr>
+        <w:tabs>
+          <w:tab w:val="num" w:pos="3600"/>
+        </w:tabs>
+        <w:ind w:left="3600" w:hanging="360"/>
+      </w:pPr>
+      <w:rPr>
+        <w:rFonts w:ascii="Wingdings" w:hAnsi="Wingdings" w:hint="default"/>
+        <w:sz w:val="20"/>
+      </w:rPr>
+    </w:lvl>
+    <w:lvl w:ilvl="5" w:tentative="1">
+      <w:start w:val="1"/>
+      <w:numFmt w:val="bullet"/>
+      <w:lvlText w:val=""/>
+      <w:lvlJc w:val="left"/>
+      <w:pPr>
+        <w:tabs>
+          <w:tab w:val="num" w:pos="4320"/>
+        </w:tabs>
+        <w:ind w:left="4320" w:hanging="360"/>
+      </w:pPr>
+      <w:rPr>
+        <w:rFonts w:ascii="Wingdings" w:hAnsi="Wingdings" w:hint="default"/>
+        <w:sz w:val="20"/>
+      </w:rPr>
+    </w:lvl>
+    <w:lvl w:ilvl="6" w:tentative="1">
+      <w:start w:val="1"/>
+      <w:numFmt w:val="bullet"/>
+      <w:lvlText w:val=""/>
+      <w:lvlJc w:val="left"/>
+      <w:pPr>
+        <w:tabs>
+          <w:tab w:val="num" w:pos="5040"/>
+        </w:tabs>
+        <w:ind w:left="5040" w:hanging="360"/>
+      </w:pPr>
+      <w:rPr>
+        <w:rFonts w:ascii="Wingdings" w:hAnsi="Wingdings" w:hint="default"/>
+        <w:sz w:val="20"/>
+      </w:rPr>
+    </w:lvl>
+    <w:lvl w:ilvl="7" w:tentative="1">
+      <w:start w:val="1"/>
+      <w:numFmt w:val="bullet"/>
+      <w:lvlText w:val=""/>
+      <w:lvlJc w:val="left"/>
+      <w:pPr>
+        <w:tabs>
+          <w:tab w:val="num" w:pos="5760"/>
+        </w:tabs>
+        <w:ind w:left="5760" w:hanging="360"/>
+      </w:pPr>
+      <w:rPr>
+        <w:rFonts w:ascii="Wingdings" w:hAnsi="Wingdings" w:hint="default"/>
+        <w:sz w:val="20"/>
+      </w:rPr>
+    </w:lvl>
+    <w:lvl w:ilvl="8" w:tentative="1">
+      <w:start w:val="1"/>
+      <w:numFmt w:val="bullet"/>
+      <w:lvlText w:val=""/>
+      <w:lvlJc w:val="left"/>
+      <w:pPr>
+        <w:tabs>
+          <w:tab w:val="num" w:pos="6480"/>
+        </w:tabs>
+        <w:ind w:left="6480" w:hanging="360"/>
+      </w:pPr>
+      <w:rPr>
+        <w:rFonts w:ascii="Wingdings" w:hAnsi="Wingdings" w:hint="default"/>
+        <w:sz w:val="20"/>
+      </w:rPr>
+    </w:lvl>
+  </w:abstractNum>
+  <w:abstractNum w:abstractNumId="2" w15:restartNumberingAfterBreak="0">
     <w:nsid w:val="17C63855"/>
     <w:multiLevelType w:val="multilevel"/>
     <w:tmpl w:val="6FDCCD86"/>
@@ -1673,7 +2022,7 @@
       </w:rPr>
     </w:lvl>
   </w:abstractNum>
-  <w:abstractNum w:abstractNumId="2" w15:restartNumberingAfterBreak="0">
+  <w:abstractNum w:abstractNumId="3" w15:restartNumberingAfterBreak="0">
     <w:nsid w:val="24AA47EC"/>
     <w:multiLevelType w:val="hybridMultilevel"/>
     <w:tmpl w:val="F1C80BFE"/>
@@ -1759,7 +2108,7 @@
       </w:pPr>
     </w:lvl>
   </w:abstractNum>
-  <w:abstractNum w:abstractNumId="3" w15:restartNumberingAfterBreak="0">
+  <w:abstractNum w:abstractNumId="4" w15:restartNumberingAfterBreak="0">
     <w:nsid w:val="28946353"/>
     <w:multiLevelType w:val="hybridMultilevel"/>
     <w:tmpl w:val="83E45354"/>
@@ -1872,7 +2221,7 @@
       </w:rPr>
     </w:lvl>
   </w:abstractNum>
-  <w:abstractNum w:abstractNumId="4" w15:restartNumberingAfterBreak="0">
+  <w:abstractNum w:abstractNumId="5" w15:restartNumberingAfterBreak="0">
     <w:nsid w:val="2ACA438F"/>
     <w:multiLevelType w:val="hybridMultilevel"/>
     <w:tmpl w:val="6A467FB0"/>
@@ -1985,7 +2334,7 @@
       </w:rPr>
     </w:lvl>
   </w:abstractNum>
-  <w:abstractNum w:abstractNumId="5" w15:restartNumberingAfterBreak="0">
+  <w:abstractNum w:abstractNumId="6" w15:restartNumberingAfterBreak="0">
     <w:nsid w:val="5BCD208F"/>
     <w:multiLevelType w:val="hybridMultilevel"/>
     <w:tmpl w:val="9732D446"/>
@@ -2098,7 +2447,7 @@
       </w:rPr>
     </w:lvl>
   </w:abstractNum>
-  <w:abstractNum w:abstractNumId="6" w15:restartNumberingAfterBreak="0">
+  <w:abstractNum w:abstractNumId="7" w15:restartNumberingAfterBreak="0">
     <w:nsid w:val="7E182019"/>
     <w:multiLevelType w:val="hybridMultilevel"/>
     <w:tmpl w:val="FFC27982"/>
@@ -2212,25 +2561,28 @@
     </w:lvl>
   </w:abstractNum>
   <w:num w:numId="1">
-    <w:abstractNumId w:val="1"/>
+    <w:abstractNumId w:val="2"/>
   </w:num>
   <w:num w:numId="2">
     <w:abstractNumId w:val="0"/>
   </w:num>
   <w:num w:numId="3">
+    <w:abstractNumId w:val="6"/>
+  </w:num>
+  <w:num w:numId="4">
+    <w:abstractNumId w:val="3"/>
+  </w:num>
+  <w:num w:numId="5">
+    <w:abstractNumId w:val="7"/>
+  </w:num>
+  <w:num w:numId="6">
+    <w:abstractNumId w:val="4"/>
+  </w:num>
+  <w:num w:numId="7">
     <w:abstractNumId w:val="5"/>
   </w:num>
-  <w:num w:numId="4">
-    <w:abstractNumId w:val="2"/>
-  </w:num>
-  <w:num w:numId="5">
-    <w:abstractNumId w:val="6"/>
-  </w:num>
-  <w:num w:numId="6">
-    <w:abstractNumId w:val="3"/>
-  </w:num>
-  <w:num w:numId="7">
-    <w:abstractNumId w:val="4"/>
+  <w:num w:numId="8">
+    <w:abstractNumId w:val="1"/>
   </w:num>
 </w:numbering>
 </file>
